--- a/Git_Command_Lab.docx
+++ b/Git_Command_Lab.docx
@@ -177,6 +177,9 @@
     <w:p/>
     <w:p>
       <w:r>
+        <w:rPr>
+          <w:noProof/>
+        </w:rPr>
         <w:drawing>
           <wp:inline distT="0" distB="0" distL="0" distR="0" wp14:anchorId="4020AFC4" wp14:editId="4103D7E2">
             <wp:extent cx="4629388" cy="704886"/>
@@ -217,6 +220,9 @@
     <w:p/>
     <w:p>
       <w:r>
+        <w:rPr>
+          <w:noProof/>
+        </w:rPr>
         <w:drawing>
           <wp:inline distT="0" distB="0" distL="0" distR="0" wp14:anchorId="0A00FEA6" wp14:editId="6335E82A">
             <wp:extent cx="4915153" cy="1485976"/>
@@ -257,6 +263,9 @@
     <w:p/>
     <w:p>
       <w:r>
+        <w:rPr>
+          <w:noProof/>
+        </w:rPr>
         <w:lastRenderedPageBreak/>
         <w:drawing>
           <wp:inline distT="0" distB="0" distL="0" distR="0" wp14:anchorId="32608B50" wp14:editId="3CCD5215">
@@ -298,6 +307,9 @@
     <w:p/>
     <w:p>
       <w:r>
+        <w:rPr>
+          <w:noProof/>
+        </w:rPr>
         <w:drawing>
           <wp:inline distT="0" distB="0" distL="0" distR="0" wp14:anchorId="255A7779" wp14:editId="1AA61C20">
             <wp:extent cx="5073911" cy="2368672"/>
@@ -337,6 +349,9 @@
     </w:p>
     <w:p>
       <w:r>
+        <w:rPr>
+          <w:noProof/>
+        </w:rPr>
         <w:drawing>
           <wp:inline distT="0" distB="0" distL="0" distR="0" wp14:anchorId="75D8B21A" wp14:editId="3DCB71B7">
             <wp:extent cx="5943600" cy="768350"/>
@@ -376,6 +391,9 @@
     </w:p>
     <w:p>
       <w:r>
+        <w:rPr>
+          <w:noProof/>
+        </w:rPr>
         <w:drawing>
           <wp:inline distT="0" distB="0" distL="0" distR="0" wp14:anchorId="2D1F4C2C" wp14:editId="24B9FE3E">
             <wp:extent cx="4940554" cy="1016052"/>
@@ -413,7 +431,61 @@
         </w:drawing>
       </w:r>
     </w:p>
-    <w:p/>
+    <w:p>
+      <w:r>
+        <w:t xml:space="preserve">Below command (git </w:t>
+      </w:r>
+      <w:proofErr w:type="gramStart"/>
+      <w:r>
+        <w:t>add .</w:t>
+      </w:r>
+      <w:proofErr w:type="gramEnd"/>
+      <w:r>
+        <w:t>) || added all files to staging and committed</w:t>
+      </w:r>
+    </w:p>
+    <w:p>
+      <w:r>
+        <w:rPr>
+          <w:noProof/>
+        </w:rPr>
+        <w:drawing>
+          <wp:inline distT="0" distB="0" distL="0" distR="0" wp14:anchorId="766ADC61" wp14:editId="32DC16B2">
+            <wp:extent cx="4768850" cy="1327150"/>
+            <wp:effectExtent l="0" t="0" r="0" b="6350"/>
+            <wp:docPr id="1" name="Picture 1"/>
+            <wp:cNvGraphicFramePr>
+              <a:graphicFrameLocks xmlns:a="http://schemas.openxmlformats.org/drawingml/2006/main" noChangeAspect="1"/>
+            </wp:cNvGraphicFramePr>
+            <a:graphic xmlns:a="http://schemas.openxmlformats.org/drawingml/2006/main">
+              <a:graphicData uri="http://schemas.openxmlformats.org/drawingml/2006/picture">
+                <pic:pic xmlns:pic="http://schemas.openxmlformats.org/drawingml/2006/picture">
+                  <pic:nvPicPr>
+                    <pic:cNvPr id="1" name=""/>
+                    <pic:cNvPicPr/>
+                  </pic:nvPicPr>
+                  <pic:blipFill>
+                    <a:blip r:embed="rId15"/>
+                    <a:stretch>
+                      <a:fillRect/>
+                    </a:stretch>
+                  </pic:blipFill>
+                  <pic:spPr>
+                    <a:xfrm>
+                      <a:off x="0" y="0"/>
+                      <a:ext cx="4769098" cy="1327219"/>
+                    </a:xfrm>
+                    <a:prstGeom prst="rect">
+                      <a:avLst/>
+                    </a:prstGeom>
+                  </pic:spPr>
+                </pic:pic>
+              </a:graphicData>
+            </a:graphic>
+          </wp:inline>
+        </w:drawing>
+      </w:r>
+    </w:p>
     <w:p>
       <w:pPr>
         <w:pStyle w:val="ListParagraph"/>
@@ -443,6 +515,11 @@
       <w:r>
         <w:t xml:space="preserve"> the Git website</w:t>
       </w:r>
+    </w:p>
+    <w:p>
+      <w:pPr>
+        <w:pStyle w:val="ListParagraph"/>
+      </w:pPr>
     </w:p>
     <w:p>
       <w:pPr>

--- a/Git_Command_Lab.docx
+++ b/Git_Command_Lab.docx
@@ -515,6 +515,122 @@
       <w:r>
         <w:t xml:space="preserve"> the Git website</w:t>
       </w:r>
+    </w:p>
+    <w:p>
+      <w:pPr>
+        <w:pStyle w:val="ListParagraph"/>
+      </w:pPr>
+    </w:p>
+    <w:p>
+      <w:pPr>
+        <w:pStyle w:val="ListParagraph"/>
+      </w:pPr>
+      <w:r>
+        <w:lastRenderedPageBreak/>
+        <w:t>Push to on git web</w:t>
+      </w:r>
+    </w:p>
+    <w:p>
+      <w:pPr>
+        <w:pStyle w:val="ListParagraph"/>
+      </w:pPr>
+      <w:r>
+        <w:drawing>
+          <wp:inline distT="0" distB="0" distL="0" distR="0" wp14:anchorId="2D964AE7" wp14:editId="79C44AC5">
+            <wp:extent cx="5150115" cy="577880"/>
+            <wp:effectExtent l="0" t="0" r="0" b="0"/>
+            <wp:docPr id="12" name="Picture 12"/>
+            <wp:cNvGraphicFramePr>
+              <a:graphicFrameLocks xmlns:a="http://schemas.openxmlformats.org/drawingml/2006/main" noChangeAspect="1"/>
+            </wp:cNvGraphicFramePr>
+            <a:graphic xmlns:a="http://schemas.openxmlformats.org/drawingml/2006/main">
+              <a:graphicData uri="http://schemas.openxmlformats.org/drawingml/2006/picture">
+                <pic:pic xmlns:pic="http://schemas.openxmlformats.org/drawingml/2006/picture">
+                  <pic:nvPicPr>
+                    <pic:cNvPr id="1" name=""/>
+                    <pic:cNvPicPr/>
+                  </pic:nvPicPr>
+                  <pic:blipFill>
+                    <a:blip r:embed="rId16"/>
+                    <a:stretch>
+                      <a:fillRect/>
+                    </a:stretch>
+                  </pic:blipFill>
+                  <pic:spPr>
+                    <a:xfrm>
+                      <a:off x="0" y="0"/>
+                      <a:ext cx="5150115" cy="577880"/>
+                    </a:xfrm>
+                    <a:prstGeom prst="rect">
+                      <a:avLst/>
+                    </a:prstGeom>
+                  </pic:spPr>
+                </pic:pic>
+              </a:graphicData>
+            </a:graphic>
+          </wp:inline>
+        </w:drawing>
+      </w:r>
+    </w:p>
+    <w:p>
+      <w:pPr>
+        <w:pStyle w:val="ListParagraph"/>
+      </w:pPr>
+    </w:p>
+    <w:p>
+      <w:pPr>
+        <w:pStyle w:val="ListParagraph"/>
+      </w:pPr>
+      <w:r>
+        <w:t>Create the new token in developer settings.</w:t>
+      </w:r>
+    </w:p>
+    <w:p>
+      <w:pPr>
+        <w:pStyle w:val="ListParagraph"/>
+      </w:pPr>
+      <w:r>
+        <w:drawing>
+          <wp:inline distT="0" distB="0" distL="0" distR="0" wp14:anchorId="6147223D" wp14:editId="00F96CAF">
+            <wp:extent cx="5493032" cy="1949550"/>
+            <wp:effectExtent l="0" t="0" r="0" b="0"/>
+            <wp:docPr id="13" name="Picture 13" descr="Text&#10;&#10;Description automatically generated"/>
+            <wp:cNvGraphicFramePr>
+              <a:graphicFrameLocks xmlns:a="http://schemas.openxmlformats.org/drawingml/2006/main" noChangeAspect="1"/>
+            </wp:cNvGraphicFramePr>
+            <a:graphic xmlns:a="http://schemas.openxmlformats.org/drawingml/2006/main">
+              <a:graphicData uri="http://schemas.openxmlformats.org/drawingml/2006/picture">
+                <pic:pic xmlns:pic="http://schemas.openxmlformats.org/drawingml/2006/picture">
+                  <pic:nvPicPr>
+                    <pic:cNvPr id="13" name="Picture 13" descr="Text&#10;&#10;Description automatically generated"/>
+                    <pic:cNvPicPr/>
+                  </pic:nvPicPr>
+                  <pic:blipFill>
+                    <a:blip r:embed="rId17"/>
+                    <a:stretch>
+                      <a:fillRect/>
+                    </a:stretch>
+                  </pic:blipFill>
+                  <pic:spPr>
+                    <a:xfrm>
+                      <a:off x="0" y="0"/>
+                      <a:ext cx="5493032" cy="1949550"/>
+                    </a:xfrm>
+                    <a:prstGeom prst="rect">
+                      <a:avLst/>
+                    </a:prstGeom>
+                  </pic:spPr>
+                </pic:pic>
+              </a:graphicData>
+            </a:graphic>
+          </wp:inline>
+        </w:drawing>
+      </w:r>
+    </w:p>
+    <w:p>
+      <w:pPr>
+        <w:pStyle w:val="ListParagraph"/>
+      </w:pPr>
     </w:p>
     <w:p>
       <w:pPr>
